--- a/doc/设计文档.docx
+++ b/doc/设计文档.docx
@@ -5,9 +5,9 @@
     <w:p>
       <w:pPr>
         <w:numPr>
-          <w:ilvl w:val="0"/>
-          <w:numId w:val="1"/>
+          <w:numId w:val="0"/>
         </w:numPr>
+        <w:jc w:val="center"/>
         <w:rPr>
           <w:rFonts w:hint="default" w:ascii="Times New Roman" w:hAnsi="Times New Roman"/>
           <w:sz w:val="28"/>
@@ -20,7 +20,7 @@
           <w:sz w:val="28"/>
           <w:lang w:val="en-US" w:eastAsia="zh-CN"/>
         </w:rPr>
-        <w:t>总体设计目标</w:t>
+        <w:t>软件设计</w:t>
       </w:r>
     </w:p>
     <w:p>
@@ -30,6 +30,7 @@
         <w:pageBreakBefore w:val="0"/>
         <w:widowControl w:val="0"/>
         <w:numPr>
+          <w:ilvl w:val="0"/>
           <w:numId w:val="0"/>
         </w:numPr>
         <w:kinsoku/>
@@ -56,6 +57,149 @@
           <w:lang w:val="en-US" w:eastAsia="zh-CN"/>
         </w:rPr>
         <w:t>为了实现对javdb网站评分数据的自动跟踪，以便通过对比评分数据来完成以下任务：</w:t>
+      </w:r>
+    </w:p>
+    <w:p>
+      <w:pPr>
+        <w:keepNext w:val="0"/>
+        <w:keepLines w:val="0"/>
+        <w:pageBreakBefore w:val="0"/>
+        <w:widowControl w:val="0"/>
+        <w:numPr>
+          <w:ilvl w:val="0"/>
+          <w:numId w:val="1"/>
+        </w:numPr>
+        <w:kinsoku/>
+        <w:wordWrap/>
+        <w:overflowPunct/>
+        <w:topLinePunct w:val="0"/>
+        <w:autoSpaceDE/>
+        <w:autoSpaceDN/>
+        <w:bidi w:val="0"/>
+        <w:adjustRightInd/>
+        <w:snapToGrid/>
+        <w:ind w:firstLine="560" w:firstLineChars="200"/>
+        <w:textAlignment w:val="auto"/>
+        <w:rPr>
+          <w:rFonts w:hint="eastAsia" w:ascii="Times New Roman" w:hAnsi="Times New Roman"/>
+          <w:sz w:val="28"/>
+          <w:lang w:val="en-US" w:eastAsia="zh-CN"/>
+        </w:rPr>
+      </w:pPr>
+      <w:r>
+        <w:rPr>
+          <w:rFonts w:hint="eastAsia" w:ascii="Times New Roman" w:hAnsi="Times New Roman"/>
+          <w:sz w:val="28"/>
+          <w:lang w:val="en-US" w:eastAsia="zh-CN"/>
+        </w:rPr>
+        <w:t>对女优实力的量化评价；</w:t>
+      </w:r>
+    </w:p>
+    <w:p>
+      <w:pPr>
+        <w:keepNext w:val="0"/>
+        <w:keepLines w:val="0"/>
+        <w:pageBreakBefore w:val="0"/>
+        <w:widowControl w:val="0"/>
+        <w:numPr>
+          <w:ilvl w:val="0"/>
+          <w:numId w:val="1"/>
+        </w:numPr>
+        <w:kinsoku/>
+        <w:wordWrap/>
+        <w:overflowPunct/>
+        <w:topLinePunct w:val="0"/>
+        <w:autoSpaceDE/>
+        <w:autoSpaceDN/>
+        <w:bidi w:val="0"/>
+        <w:adjustRightInd/>
+        <w:snapToGrid/>
+        <w:ind w:firstLine="560" w:firstLineChars="200"/>
+        <w:textAlignment w:val="auto"/>
+        <w:rPr>
+          <w:rFonts w:hint="eastAsia" w:ascii="Times New Roman" w:hAnsi="Times New Roman"/>
+          <w:sz w:val="28"/>
+          <w:lang w:val="en-US" w:eastAsia="zh-CN"/>
+        </w:rPr>
+      </w:pPr>
+      <w:r>
+        <w:rPr>
+          <w:rFonts w:hint="eastAsia" w:ascii="Times New Roman" w:hAnsi="Times New Roman"/>
+          <w:sz w:val="28"/>
+          <w:lang w:val="en-US" w:eastAsia="zh-CN"/>
+        </w:rPr>
+        <w:t>找出历年最佳电影；</w:t>
+      </w:r>
+    </w:p>
+    <w:p>
+      <w:pPr>
+        <w:keepNext w:val="0"/>
+        <w:keepLines w:val="0"/>
+        <w:pageBreakBefore w:val="0"/>
+        <w:widowControl w:val="0"/>
+        <w:numPr>
+          <w:ilvl w:val="0"/>
+          <w:numId w:val="1"/>
+        </w:numPr>
+        <w:kinsoku/>
+        <w:wordWrap/>
+        <w:overflowPunct/>
+        <w:topLinePunct w:val="0"/>
+        <w:autoSpaceDE/>
+        <w:autoSpaceDN/>
+        <w:bidi w:val="0"/>
+        <w:adjustRightInd/>
+        <w:snapToGrid/>
+        <w:ind w:firstLine="560" w:firstLineChars="200"/>
+        <w:textAlignment w:val="auto"/>
+        <w:rPr>
+          <w:rFonts w:hint="eastAsia" w:ascii="Times New Roman" w:hAnsi="Times New Roman"/>
+          <w:sz w:val="28"/>
+          <w:lang w:val="en-US" w:eastAsia="zh-CN"/>
+        </w:rPr>
+      </w:pPr>
+      <w:r>
+        <w:rPr>
+          <w:rFonts w:hint="eastAsia" w:ascii="Times New Roman" w:hAnsi="Times New Roman"/>
+          <w:sz w:val="28"/>
+          <w:lang w:val="en-US" w:eastAsia="zh-CN"/>
+        </w:rPr>
+        <w:t>为后续开发小电影管理系统探索需求。</w:t>
+      </w:r>
+    </w:p>
+    <w:p>
+      <w:pPr>
+        <w:keepNext w:val="0"/>
+        <w:keepLines w:val="0"/>
+        <w:pageBreakBefore w:val="0"/>
+        <w:widowControl w:val="0"/>
+        <w:numPr>
+          <w:ilvl w:val="0"/>
+          <w:numId w:val="0"/>
+        </w:numPr>
+        <w:kinsoku/>
+        <w:wordWrap/>
+        <w:overflowPunct/>
+        <w:topLinePunct w:val="0"/>
+        <w:autoSpaceDE/>
+        <w:autoSpaceDN/>
+        <w:bidi w:val="0"/>
+        <w:adjustRightInd/>
+        <w:snapToGrid/>
+        <w:textAlignment w:val="auto"/>
+        <w:rPr>
+          <w:rFonts w:hint="eastAsia" w:ascii="Times New Roman" w:hAnsi="Times New Roman"/>
+          <w:sz w:val="28"/>
+          <w:lang w:val="en-US" w:eastAsia="zh-CN"/>
+        </w:rPr>
+      </w:pPr>
+      <w:r>
+        <w:rPr>
+          <w:rFonts w:hint="eastAsia" w:ascii="Times New Roman" w:hAnsi="Times New Roman"/>
+          <w:sz w:val="28"/>
+          <w:lang w:val="en-US" w:eastAsia="zh-CN"/>
+        </w:rPr>
+        <w:t>需要完成以下模块的开发：</w:t>
       </w:r>
     </w:p>
     <w:p>
@@ -80,7 +224,7 @@
         <w:ind w:firstLine="560" w:firstLineChars="200"/>
         <w:textAlignment w:val="auto"/>
         <w:rPr>
-          <w:rFonts w:hint="eastAsia" w:ascii="Times New Roman" w:hAnsi="Times New Roman"/>
+          <w:rFonts w:hint="default" w:ascii="Times New Roman" w:hAnsi="Times New Roman"/>
           <w:sz w:val="28"/>
           <w:lang w:val="en-US" w:eastAsia="zh-CN"/>
         </w:rPr>
@@ -91,7 +235,7 @@
           <w:sz w:val="28"/>
           <w:lang w:val="en-US" w:eastAsia="zh-CN"/>
         </w:rPr>
-        <w:t>对女优实力的量化评价；</w:t>
+        <w:t>新电影发现模块：从标签页中拉取该分类所有能采集到的电影，然后从中提取电影url，并将这些url添加到fetch_detail表。任务控制规则：按照currentPage一路采集下去，发现有重复的电影后停止采集。</w:t>
       </w:r>
     </w:p>
     <w:p>
@@ -116,7 +260,7 @@
         <w:ind w:firstLine="560" w:firstLineChars="200"/>
         <w:textAlignment w:val="auto"/>
         <w:rPr>
-          <w:rFonts w:hint="eastAsia" w:ascii="Times New Roman" w:hAnsi="Times New Roman"/>
+          <w:rFonts w:hint="default" w:ascii="Times New Roman" w:hAnsi="Times New Roman"/>
           <w:sz w:val="28"/>
           <w:lang w:val="en-US" w:eastAsia="zh-CN"/>
         </w:rPr>
@@ -127,7 +271,45 @@
           <w:sz w:val="28"/>
           <w:lang w:val="en-US" w:eastAsia="zh-CN"/>
         </w:rPr>
-        <w:t>找出历年最佳电影；</w:t>
+        <w:t>电影明细爬取模块：遍历fetch_detail表爬取并保存这些电影的明细信息，并存入存入movie主表，分类子表movie_tag，评分采集子表movie_score。任务控制规则：按照currentPage一路采集下去，发现maxPage等于currentPage后停止采集。另外，将爬取的演员信息提取到演员表actress。未发现演员信息的不得将job从表中删除，以便下次能及时重访以爬取演员信息。</w:t>
+      </w:r>
+      <w:bookmarkStart w:id="0" w:name="_GoBack"/>
+      <w:bookmarkEnd w:id="0"/>
+    </w:p>
+    <w:p>
+      <w:pPr>
+        <w:keepNext w:val="0"/>
+        <w:keepLines w:val="0"/>
+        <w:pageBreakBefore w:val="0"/>
+        <w:widowControl w:val="0"/>
+        <w:numPr>
+          <w:ilvl w:val="0"/>
+          <w:numId w:val="2"/>
+        </w:numPr>
+        <w:kinsoku/>
+        <w:wordWrap/>
+        <w:overflowPunct/>
+        <w:topLinePunct w:val="0"/>
+        <w:autoSpaceDE/>
+        <w:autoSpaceDN/>
+        <w:bidi w:val="0"/>
+        <w:adjustRightInd/>
+        <w:snapToGrid/>
+        <w:ind w:firstLine="560" w:firstLineChars="200"/>
+        <w:textAlignment w:val="auto"/>
+        <w:rPr>
+          <w:rFonts w:hint="default" w:ascii="Times New Roman" w:hAnsi="Times New Roman"/>
+          <w:sz w:val="28"/>
+          <w:lang w:val="en-US" w:eastAsia="zh-CN"/>
+        </w:rPr>
+      </w:pPr>
+      <w:r>
+        <w:rPr>
+          <w:rFonts w:hint="eastAsia" w:ascii="Times New Roman" w:hAnsi="Times New Roman"/>
+          <w:sz w:val="28"/>
+          <w:lang w:val="en-US" w:eastAsia="zh-CN"/>
+        </w:rPr>
+        <w:t>演员电影爬取模块：遍历actress表中所有演员的所有电影。将发现的电影明细存入move，movie_tag和movie_score三个表中。将爬取的演员信息存入演员表actress。</w:t>
       </w:r>
     </w:p>
     <w:p>
@@ -152,7 +334,7 @@
         <w:ind w:firstLine="560" w:firstLineChars="200"/>
         <w:textAlignment w:val="auto"/>
         <w:rPr>
-          <w:rFonts w:hint="eastAsia" w:ascii="Times New Roman" w:hAnsi="Times New Roman"/>
+          <w:rFonts w:hint="default" w:ascii="Times New Roman" w:hAnsi="Times New Roman"/>
           <w:sz w:val="28"/>
           <w:lang w:val="en-US" w:eastAsia="zh-CN"/>
         </w:rPr>
@@ -163,151 +345,7 @@
           <w:sz w:val="28"/>
           <w:lang w:val="en-US" w:eastAsia="zh-CN"/>
         </w:rPr>
-        <w:t>为后续开发小电影管理系统探索需求。</w:t>
-      </w:r>
-      <w:bookmarkStart w:id="0" w:name="_GoBack"/>
-      <w:bookmarkEnd w:id="0"/>
-    </w:p>
-    <w:p>
-      <w:pPr>
-        <w:keepNext w:val="0"/>
-        <w:keepLines w:val="0"/>
-        <w:pageBreakBefore w:val="0"/>
-        <w:widowControl w:val="0"/>
-        <w:numPr>
-          <w:numId w:val="0"/>
-        </w:numPr>
-        <w:kinsoku/>
-        <w:wordWrap/>
-        <w:overflowPunct/>
-        <w:topLinePunct w:val="0"/>
-        <w:autoSpaceDE/>
-        <w:autoSpaceDN/>
-        <w:bidi w:val="0"/>
-        <w:adjustRightInd/>
-        <w:snapToGrid/>
-        <w:textAlignment w:val="auto"/>
-        <w:rPr>
-          <w:rFonts w:hint="eastAsia" w:ascii="Times New Roman" w:hAnsi="Times New Roman"/>
-          <w:sz w:val="28"/>
-          <w:lang w:val="en-US" w:eastAsia="zh-CN"/>
-        </w:rPr>
-      </w:pPr>
-      <w:r>
-        <w:rPr>
-          <w:rFonts w:hint="eastAsia" w:ascii="Times New Roman" w:hAnsi="Times New Roman"/>
-          <w:sz w:val="28"/>
-          <w:lang w:val="en-US" w:eastAsia="zh-CN"/>
-        </w:rPr>
-        <w:t>需要完成以下模块的开发：</w:t>
-      </w:r>
-    </w:p>
-    <w:p>
-      <w:pPr>
-        <w:keepNext w:val="0"/>
-        <w:keepLines w:val="0"/>
-        <w:pageBreakBefore w:val="0"/>
-        <w:widowControl w:val="0"/>
-        <w:numPr>
-          <w:ilvl w:val="0"/>
-          <w:numId w:val="3"/>
-        </w:numPr>
-        <w:kinsoku/>
-        <w:wordWrap/>
-        <w:overflowPunct/>
-        <w:topLinePunct w:val="0"/>
-        <w:autoSpaceDE/>
-        <w:autoSpaceDN/>
-        <w:bidi w:val="0"/>
-        <w:adjustRightInd/>
-        <w:snapToGrid/>
-        <w:ind w:firstLine="560" w:firstLineChars="200"/>
-        <w:textAlignment w:val="auto"/>
-        <w:rPr>
-          <w:rFonts w:hint="default" w:ascii="Times New Roman" w:hAnsi="Times New Roman"/>
-          <w:sz w:val="28"/>
-          <w:lang w:val="en-US" w:eastAsia="zh-CN"/>
-        </w:rPr>
-      </w:pPr>
-      <w:r>
-        <w:rPr>
-          <w:rFonts w:hint="eastAsia" w:ascii="Times New Roman" w:hAnsi="Times New Roman"/>
-          <w:sz w:val="28"/>
-          <w:lang w:val="en-US" w:eastAsia="zh-CN"/>
-        </w:rPr>
-        <w:t>新电影发现模块：从标签页中拉取该分类新加入的电影，然后从中发现以下数据：演员。将发现的演员加进入演员表actress。任务控制规则：按照currentPage一路采集下去，发现有重复的电影后停止采集。</w:t>
-      </w:r>
-    </w:p>
-    <w:p>
-      <w:pPr>
-        <w:keepNext w:val="0"/>
-        <w:keepLines w:val="0"/>
-        <w:pageBreakBefore w:val="0"/>
-        <w:widowControl w:val="0"/>
-        <w:numPr>
-          <w:ilvl w:val="0"/>
-          <w:numId w:val="3"/>
-        </w:numPr>
-        <w:kinsoku/>
-        <w:wordWrap/>
-        <w:overflowPunct/>
-        <w:topLinePunct w:val="0"/>
-        <w:autoSpaceDE/>
-        <w:autoSpaceDN/>
-        <w:bidi w:val="0"/>
-        <w:adjustRightInd/>
-        <w:snapToGrid/>
-        <w:ind w:firstLine="560" w:firstLineChars="200"/>
-        <w:textAlignment w:val="auto"/>
-        <w:rPr>
-          <w:rFonts w:hint="default" w:ascii="Times New Roman" w:hAnsi="Times New Roman"/>
-          <w:sz w:val="28"/>
-          <w:lang w:val="en-US" w:eastAsia="zh-CN"/>
-        </w:rPr>
-      </w:pPr>
-      <w:r>
-        <w:rPr>
-          <w:rFonts w:hint="eastAsia" w:ascii="Times New Roman" w:hAnsi="Times New Roman"/>
-          <w:sz w:val="28"/>
-          <w:lang w:val="en-US" w:eastAsia="zh-CN"/>
-        </w:rPr>
-        <w:t>演员电影关联模块：遍历actress表中所有演员的所有电影，将电影明细信息存入movie主表，分类子表movie_tag，评分采集字表movie_score中。任务控制规则：按照currentPage一路采集下去，发现maxPage等于currentPage后停止采集。</w:t>
-      </w:r>
-    </w:p>
-    <w:p>
-      <w:pPr>
-        <w:keepNext w:val="0"/>
-        <w:keepLines w:val="0"/>
-        <w:pageBreakBefore w:val="0"/>
-        <w:widowControl w:val="0"/>
-        <w:numPr>
-          <w:ilvl w:val="0"/>
-          <w:numId w:val="3"/>
-        </w:numPr>
-        <w:kinsoku/>
-        <w:wordWrap/>
-        <w:overflowPunct/>
-        <w:topLinePunct w:val="0"/>
-        <w:autoSpaceDE/>
-        <w:autoSpaceDN/>
-        <w:bidi w:val="0"/>
-        <w:adjustRightInd/>
-        <w:snapToGrid/>
-        <w:ind w:firstLine="560" w:firstLineChars="200"/>
-        <w:textAlignment w:val="auto"/>
-        <w:rPr>
-          <w:rFonts w:hint="default" w:ascii="Times New Roman" w:hAnsi="Times New Roman"/>
-          <w:sz w:val="28"/>
-          <w:lang w:val="en-US" w:eastAsia="zh-CN"/>
-        </w:rPr>
-      </w:pPr>
-      <w:r>
-        <w:rPr>
-          <w:rFonts w:hint="eastAsia" w:ascii="Times New Roman" w:hAnsi="Times New Roman"/>
-          <w:sz w:val="28"/>
-          <w:lang w:val="en-US" w:eastAsia="zh-CN"/>
-        </w:rPr>
-        <w:t>数据刷新模块：将评分人数新增10%以上的，和只有一条评分记录的电影加入data_refresh表，然后重访表中的电影以刷新其评分数据。</w:t>
+        <w:t>数据刷新模块：将评分人数新增10%以上，或者分值变动10%以上，或者只有一条评分记录的电影，加入fetch_detail表，然后重访表中的电影以刷新其数据。</w:t>
       </w:r>
     </w:p>
     <w:sectPr>
@@ -323,21 +361,6 @@
 <file path=word/numbering.xml><?xml version="1.0" encoding="utf-8"?>
 <w:numbering xmlns:wpc="http://schemas.microsoft.com/office/word/2010/wordprocessingCanvas" xmlns:mc="http://schemas.openxmlformats.org/markup-compatibility/2006" xmlns:o="urn:schemas-microsoft-com:office:office" xmlns:r="http://schemas.openxmlformats.org/officeDocument/2006/relationships" xmlns:m="http://schemas.openxmlformats.org/officeDocument/2006/math" xmlns:v="urn:schemas-microsoft-com:vml" xmlns:wp14="http://schemas.microsoft.com/office/word/2010/wordprocessingDrawing" xmlns:wp="http://schemas.openxmlformats.org/drawingml/2006/wordprocessingDrawing" xmlns:w10="urn:schemas-microsoft-com:office:word" xmlns:w="http://schemas.openxmlformats.org/wordprocessingml/2006/main" xmlns:w14="http://schemas.microsoft.com/office/word/2010/wordml" xmlns:wpg="http://schemas.microsoft.com/office/word/2010/wordprocessingGroup" xmlns:wpi="http://schemas.microsoft.com/office/word/2010/wordprocessingInk" xmlns:wne="http://schemas.microsoft.com/office/word/2006/wordml" xmlns:wps="http://schemas.microsoft.com/office/word/2010/wordprocessingShape" xmlns:wpsCustomData="http://www.wps.cn/officeDocument/2013/wpsCustomData" mc:Ignorable="w14 wp14">
   <w:abstractNum w:abstractNumId="0">
-    <w:nsid w:val="B77B33FB"/>
-    <w:multiLevelType w:val="singleLevel"/>
-    <w:tmpl w:val="B77B33FB"/>
-    <w:lvl w:ilvl="0" w:tentative="0">
-      <w:start w:val="1"/>
-      <w:numFmt w:val="chineseCounting"/>
-      <w:suff w:val="nothing"/>
-      <w:lvlText w:val="%1、"/>
-      <w:lvlJc w:val="left"/>
-      <w:rPr>
-        <w:rFonts w:hint="eastAsia"/>
-      </w:rPr>
-    </w:lvl>
-  </w:abstractNum>
-  <w:abstractNum w:abstractNumId="1">
     <w:nsid w:val="16AFE5E1"/>
     <w:multiLevelType w:val="singleLevel"/>
     <w:tmpl w:val="16AFE5E1"/>
@@ -349,7 +372,7 @@
       <w:lvlJc w:val="left"/>
     </w:lvl>
   </w:abstractNum>
-  <w:abstractNum w:abstractNumId="2">
+  <w:abstractNum w:abstractNumId="1">
     <w:nsid w:val="574B6B75"/>
     <w:multiLevelType w:val="singleLevel"/>
     <w:tmpl w:val="574B6B75"/>
@@ -362,13 +385,10 @@
     </w:lvl>
   </w:abstractNum>
   <w:num w:numId="1">
-    <w:abstractNumId w:val="0"/>
+    <w:abstractNumId w:val="1"/>
   </w:num>
   <w:num w:numId="2">
-    <w:abstractNumId w:val="2"/>
-  </w:num>
-  <w:num w:numId="3">
-    <w:abstractNumId w:val="1"/>
+    <w:abstractNumId w:val="0"/>
   </w:num>
 </w:numbering>
 </file>
